--- a/HƯỚNG DẪN SỬ DỤNG, CÀI ĐẶT WEBSITE.docx
+++ b/HƯỚNG DẪN SỬ DỤNG, CÀI ĐẶT WEBSITE.docx
@@ -71,19 +71,24 @@
     </w:p>
     <w:p>
       <w:pPr>
-        <w:numPr>
-          <w:ilvl w:val="0"/>
-          <w:numId w:val="5"/>
-        </w:numPr>
-        <w:rPr>
-          <w:rFonts w:asciiTheme="majorHAnsi" w:hAnsiTheme="majorHAnsi" w:cstheme="majorHAnsi"/>
-          <w:sz w:val="26"/>
-          <w:szCs w:val="26"/>
-        </w:rPr>
-      </w:pPr>
-      <w:r>
-        <w:rPr>
-          <w:rFonts w:asciiTheme="majorHAnsi" w:hAnsiTheme="majorHAnsi" w:cstheme="majorHAnsi"/>
+        <w:pStyle w:val="NormalWeb"/>
+        <w:numPr>
+          <w:ilvl w:val="0"/>
+          <w:numId w:val="7"/>
+        </w:numPr>
+        <w:spacing w:before="0" w:beforeAutospacing="0" w:after="0" w:afterAutospacing="0"/>
+        <w:textAlignment w:val="baseline"/>
+        <w:rPr>
+          <w:rFonts w:asciiTheme="majorHAnsi" w:hAnsiTheme="majorHAnsi" w:cstheme="majorHAnsi"/>
+          <w:color w:val="000000"/>
+          <w:sz w:val="26"/>
+          <w:szCs w:val="26"/>
+        </w:rPr>
+      </w:pPr>
+      <w:r>
+        <w:rPr>
+          <w:rFonts w:asciiTheme="majorHAnsi" w:hAnsiTheme="majorHAnsi" w:cstheme="majorHAnsi"/>
+          <w:color w:val="000000"/>
           <w:sz w:val="26"/>
           <w:szCs w:val="26"/>
         </w:rPr>
@@ -92,19 +97,24 @@
     </w:p>
     <w:p>
       <w:pPr>
-        <w:numPr>
-          <w:ilvl w:val="0"/>
-          <w:numId w:val="5"/>
-        </w:numPr>
-        <w:rPr>
-          <w:rFonts w:asciiTheme="majorHAnsi" w:hAnsiTheme="majorHAnsi" w:cstheme="majorHAnsi"/>
-          <w:sz w:val="26"/>
-          <w:szCs w:val="26"/>
-        </w:rPr>
-      </w:pPr>
-      <w:r>
-        <w:rPr>
-          <w:rFonts w:asciiTheme="majorHAnsi" w:hAnsiTheme="majorHAnsi" w:cstheme="majorHAnsi"/>
+        <w:pStyle w:val="NormalWeb"/>
+        <w:numPr>
+          <w:ilvl w:val="0"/>
+          <w:numId w:val="7"/>
+        </w:numPr>
+        <w:spacing w:before="0" w:beforeAutospacing="0" w:after="0" w:afterAutospacing="0"/>
+        <w:textAlignment w:val="baseline"/>
+        <w:rPr>
+          <w:rFonts w:asciiTheme="majorHAnsi" w:hAnsiTheme="majorHAnsi" w:cstheme="majorHAnsi"/>
+          <w:color w:val="000000"/>
+          <w:sz w:val="26"/>
+          <w:szCs w:val="26"/>
+        </w:rPr>
+      </w:pPr>
+      <w:r>
+        <w:rPr>
+          <w:rFonts w:asciiTheme="majorHAnsi" w:hAnsiTheme="majorHAnsi" w:cstheme="majorHAnsi"/>
+          <w:color w:val="000000"/>
           <w:sz w:val="26"/>
           <w:szCs w:val="26"/>
         </w:rPr>
@@ -113,19 +123,24 @@
     </w:p>
     <w:p>
       <w:pPr>
-        <w:numPr>
-          <w:ilvl w:val="0"/>
-          <w:numId w:val="5"/>
-        </w:numPr>
-        <w:rPr>
-          <w:rFonts w:asciiTheme="majorHAnsi" w:hAnsiTheme="majorHAnsi" w:cstheme="majorHAnsi"/>
-          <w:sz w:val="26"/>
-          <w:szCs w:val="26"/>
-        </w:rPr>
-      </w:pPr>
-      <w:r>
-        <w:rPr>
-          <w:rFonts w:asciiTheme="majorHAnsi" w:hAnsiTheme="majorHAnsi" w:cstheme="majorHAnsi"/>
+        <w:pStyle w:val="NormalWeb"/>
+        <w:numPr>
+          <w:ilvl w:val="0"/>
+          <w:numId w:val="7"/>
+        </w:numPr>
+        <w:spacing w:before="0" w:beforeAutospacing="0" w:after="0" w:afterAutospacing="0"/>
+        <w:textAlignment w:val="baseline"/>
+        <w:rPr>
+          <w:rFonts w:asciiTheme="majorHAnsi" w:hAnsiTheme="majorHAnsi" w:cstheme="majorHAnsi"/>
+          <w:color w:val="000000"/>
+          <w:sz w:val="26"/>
+          <w:szCs w:val="26"/>
+        </w:rPr>
+      </w:pPr>
+      <w:r>
+        <w:rPr>
+          <w:rFonts w:asciiTheme="majorHAnsi" w:hAnsiTheme="majorHAnsi" w:cstheme="majorHAnsi"/>
+          <w:color w:val="000000"/>
           <w:sz w:val="26"/>
           <w:szCs w:val="26"/>
         </w:rPr>
@@ -134,40 +149,128 @@
     </w:p>
     <w:p>
       <w:pPr>
-        <w:numPr>
-          <w:ilvl w:val="0"/>
-          <w:numId w:val="5"/>
-        </w:numPr>
-        <w:rPr>
-          <w:rFonts w:asciiTheme="majorHAnsi" w:hAnsiTheme="majorHAnsi" w:cstheme="majorHAnsi"/>
-          <w:sz w:val="26"/>
-          <w:szCs w:val="26"/>
-        </w:rPr>
-      </w:pPr>
-      <w:r>
-        <w:rPr>
-          <w:rFonts w:asciiTheme="majorHAnsi" w:hAnsiTheme="majorHAnsi" w:cstheme="majorHAnsi"/>
-          <w:sz w:val="26"/>
-          <w:szCs w:val="26"/>
-        </w:rPr>
-        <w:t>Import file có tên localhost.sql ở thư mục gốc.</w:t>
-      </w:r>
-    </w:p>
-    <w:p>
-      <w:pPr>
-        <w:numPr>
-          <w:ilvl w:val="0"/>
-          <w:numId w:val="5"/>
-        </w:numPr>
-        <w:rPr>
-          <w:rFonts w:asciiTheme="majorHAnsi" w:hAnsiTheme="majorHAnsi" w:cstheme="majorHAnsi"/>
-          <w:sz w:val="26"/>
-          <w:szCs w:val="26"/>
-        </w:rPr>
-      </w:pPr>
-      <w:r>
-        <w:rPr>
-          <w:rFonts w:asciiTheme="majorHAnsi" w:hAnsiTheme="majorHAnsi" w:cstheme="majorHAnsi"/>
+        <w:pStyle w:val="NormalWeb"/>
+        <w:numPr>
+          <w:ilvl w:val="0"/>
+          <w:numId w:val="7"/>
+        </w:numPr>
+        <w:spacing w:before="0" w:beforeAutospacing="0" w:after="0" w:afterAutospacing="0"/>
+        <w:textAlignment w:val="baseline"/>
+        <w:rPr>
+          <w:rFonts w:asciiTheme="majorHAnsi" w:hAnsiTheme="majorHAnsi" w:cstheme="majorHAnsi"/>
+          <w:color w:val="000000"/>
+          <w:sz w:val="26"/>
+          <w:szCs w:val="26"/>
+        </w:rPr>
+      </w:pPr>
+      <w:r>
+        <w:rPr>
+          <w:rFonts w:asciiTheme="majorHAnsi" w:hAnsiTheme="majorHAnsi" w:cstheme="majorHAnsi"/>
+          <w:color w:val="000000"/>
+          <w:sz w:val="26"/>
+          <w:szCs w:val="26"/>
+        </w:rPr>
+        <w:t>Import file có tên localhost.sql đính kèm ở thư mục gốc.</w:t>
+      </w:r>
+    </w:p>
+    <w:p>
+      <w:pPr>
+        <w:pStyle w:val="NormalWeb"/>
+        <w:numPr>
+          <w:ilvl w:val="0"/>
+          <w:numId w:val="7"/>
+        </w:numPr>
+        <w:spacing w:before="0" w:beforeAutospacing="0" w:after="0" w:afterAutospacing="0"/>
+        <w:textAlignment w:val="baseline"/>
+        <w:rPr>
+          <w:rFonts w:asciiTheme="majorHAnsi" w:hAnsiTheme="majorHAnsi" w:cstheme="majorHAnsi"/>
+          <w:color w:val="000000"/>
+          <w:sz w:val="26"/>
+          <w:szCs w:val="26"/>
+        </w:rPr>
+      </w:pPr>
+      <w:r>
+        <w:rPr>
+          <w:rFonts w:asciiTheme="majorHAnsi" w:hAnsiTheme="majorHAnsi" w:cstheme="majorHAnsi"/>
+          <w:color w:val="000000"/>
+          <w:sz w:val="26"/>
+          <w:szCs w:val="26"/>
+        </w:rPr>
+        <w:t>Mở file connect.php, sửa biến giá trị của $username, $password tương ứng với tài khoản mysql của mình, còn biến $dbname sửa thành tên file database mới tạo.</w:t>
+      </w:r>
+    </w:p>
+    <w:p>
+      <w:pPr>
+        <w:pStyle w:val="NormalWeb"/>
+        <w:numPr>
+          <w:ilvl w:val="0"/>
+          <w:numId w:val="7"/>
+        </w:numPr>
+        <w:spacing w:before="0" w:beforeAutospacing="0" w:after="0" w:afterAutospacing="0"/>
+        <w:textAlignment w:val="baseline"/>
+        <w:rPr>
+          <w:rFonts w:asciiTheme="majorHAnsi" w:hAnsiTheme="majorHAnsi" w:cstheme="majorHAnsi"/>
+          <w:color w:val="000000"/>
+          <w:sz w:val="26"/>
+          <w:szCs w:val="26"/>
+        </w:rPr>
+      </w:pPr>
+      <w:r>
+        <w:rPr>
+          <w:rFonts w:asciiTheme="majorHAnsi" w:hAnsiTheme="majorHAnsi" w:cstheme="majorHAnsi"/>
+          <w:color w:val="000000"/>
+          <w:sz w:val="26"/>
+          <w:szCs w:val="26"/>
+        </w:rPr>
+        <w:t>Mở file configDB.php theo đường dẫn “./student/model/configDB.php” và sửa giá trị cho các biến dbUsername , dbPassword , dbName tương tự như bước 6.</w:t>
+      </w:r>
+    </w:p>
+    <w:p>
+      <w:pPr>
+        <w:pStyle w:val="NormalWeb"/>
+        <w:numPr>
+          <w:ilvl w:val="0"/>
+          <w:numId w:val="7"/>
+        </w:numPr>
+        <w:spacing w:before="0" w:beforeAutospacing="0" w:after="0" w:afterAutospacing="0"/>
+        <w:textAlignment w:val="baseline"/>
+        <w:rPr>
+          <w:rFonts w:asciiTheme="majorHAnsi" w:hAnsiTheme="majorHAnsi" w:cstheme="majorHAnsi"/>
+          <w:color w:val="000000"/>
+          <w:sz w:val="26"/>
+          <w:szCs w:val="26"/>
+        </w:rPr>
+      </w:pPr>
+      <w:r>
+        <w:rPr>
+          <w:rFonts w:asciiTheme="majorHAnsi" w:hAnsiTheme="majorHAnsi" w:cstheme="majorHAnsi"/>
+          <w:color w:val="000000"/>
+          <w:sz w:val="26"/>
+          <w:szCs w:val="26"/>
+        </w:rPr>
+        <w:t>Mở file Db.php theo đường dẫn “./Admin/class/Db.php” và sửa giá trị tương ứng cho chuỗi trong PDO.</w:t>
+      </w:r>
+    </w:p>
+    <w:p>
+      <w:pPr>
+        <w:pStyle w:val="NormalWeb"/>
+        <w:numPr>
+          <w:ilvl w:val="0"/>
+          <w:numId w:val="7"/>
+        </w:numPr>
+        <w:spacing w:before="0" w:beforeAutospacing="0" w:after="0" w:afterAutospacing="0"/>
+        <w:textAlignment w:val="baseline"/>
+        <w:rPr>
+          <w:rFonts w:asciiTheme="majorHAnsi" w:hAnsiTheme="majorHAnsi" w:cstheme="majorHAnsi"/>
+          <w:color w:val="000000"/>
+          <w:sz w:val="26"/>
+          <w:szCs w:val="26"/>
+        </w:rPr>
+      </w:pPr>
+      <w:r>
+        <w:rPr>
+          <w:rFonts w:asciiTheme="majorHAnsi" w:hAnsiTheme="majorHAnsi" w:cstheme="majorHAnsi"/>
+          <w:color w:val="000000"/>
           <w:sz w:val="26"/>
           <w:szCs w:val="26"/>
         </w:rPr>
@@ -464,6 +567,7 @@
           <w:sz w:val="26"/>
           <w:szCs w:val="26"/>
         </w:rPr>
+        <w:lastRenderedPageBreak/>
         <w:t>Trang học kì : hiển thị thông tin tất cả học kì , người quản trị có thể thêm học kì bằng cách bấm vào “Thêm học kì” , và có thể bấm thao tác “Sửa” để chỉnh sửa tên học kì và năm học kì.</w:t>
       </w:r>
     </w:p>
@@ -486,332 +590,340 @@
           <w:sz w:val="26"/>
           <w:szCs w:val="26"/>
         </w:rPr>
+        <w:t>Trang môn học : hiển thị thông tin tất cả môn học, người quản trị có thể thêm môn học học bằng cách bấm “Thêm môn học “ , và có thể bấm thao tác “Sửa” để chỉnh sửa chữa tên môn học và số tín chỉ.</w:t>
+      </w:r>
+    </w:p>
+    <w:p>
+      <w:pPr>
+        <w:numPr>
+          <w:ilvl w:val="0"/>
+          <w:numId w:val="3"/>
+        </w:numPr>
+        <w:jc w:val="both"/>
+        <w:rPr>
+          <w:rFonts w:asciiTheme="majorHAnsi" w:hAnsiTheme="majorHAnsi" w:cstheme="majorHAnsi"/>
+          <w:sz w:val="26"/>
+          <w:szCs w:val="26"/>
+        </w:rPr>
+      </w:pPr>
+      <w:r>
+        <w:rPr>
+          <w:rFonts w:asciiTheme="majorHAnsi" w:hAnsiTheme="majorHAnsi" w:cstheme="majorHAnsi"/>
+          <w:sz w:val="26"/>
+          <w:szCs w:val="26"/>
+        </w:rPr>
+        <w:t>Trang lớp học : hiển thị thông tin các lớp học, người quản trị có thể thêm lớp học bấm chọn “Thêm lớp học” , và bấm “Sửa” để chỉnh sửa thông tin tên lớp học.</w:t>
+      </w:r>
+    </w:p>
+    <w:p>
+      <w:pPr>
+        <w:numPr>
+          <w:ilvl w:val="0"/>
+          <w:numId w:val="3"/>
+        </w:numPr>
+        <w:jc w:val="both"/>
+        <w:rPr>
+          <w:rFonts w:asciiTheme="majorHAnsi" w:hAnsiTheme="majorHAnsi" w:cstheme="majorHAnsi"/>
+          <w:sz w:val="26"/>
+          <w:szCs w:val="26"/>
+        </w:rPr>
+      </w:pPr>
+      <w:r>
+        <w:rPr>
+          <w:rFonts w:asciiTheme="majorHAnsi" w:hAnsiTheme="majorHAnsi" w:cstheme="majorHAnsi"/>
+          <w:sz w:val="26"/>
+          <w:szCs w:val="26"/>
+        </w:rPr>
+        <w:t>Trang lớp học phần: hiển thị thông tin các lớp học phần , thanh lọc tìm kiếm lớp học phần ,người quản trị có thể thêm lớp học phần “Thêm lớp học ” , và bấm “Sửa” để thực hiện thao tác muốn sửa đổi thông tin lớp học phần.</w:t>
+      </w:r>
+    </w:p>
+    <w:p>
+      <w:pPr>
+        <w:numPr>
+          <w:ilvl w:val="0"/>
+          <w:numId w:val="3"/>
+        </w:numPr>
+        <w:jc w:val="both"/>
+        <w:rPr>
+          <w:rFonts w:asciiTheme="majorHAnsi" w:hAnsiTheme="majorHAnsi" w:cstheme="majorHAnsi"/>
+          <w:sz w:val="26"/>
+          <w:szCs w:val="26"/>
+        </w:rPr>
+      </w:pPr>
+      <w:r>
+        <w:rPr>
+          <w:rFonts w:asciiTheme="majorHAnsi" w:hAnsiTheme="majorHAnsi" w:cstheme="majorHAnsi"/>
+          <w:sz w:val="26"/>
+          <w:szCs w:val="26"/>
+        </w:rPr>
+        <w:t>Trang tài khoản : Hiển thị thông tin tất cả tài khoản người dùng bao gồm admin, teacher, student . Người quản trị có thể lọc vai trò bằng cách bấm lọc trên thanh chọn vai trò và nhấn “Tìm Kiếm” . Ngoài ra người quản trị có thể thêm tài khoản người dùng bấm “Thêm tài khoản” thực hiện thêm và nhấn “Thêm” . Để sửa chửa có thể thao tác bấm “Sửa” để thực hiển chỉnh sửa.</w:t>
+      </w:r>
+    </w:p>
+    <w:p>
+      <w:pPr>
+        <w:numPr>
+          <w:ilvl w:val="0"/>
+          <w:numId w:val="3"/>
+        </w:numPr>
+        <w:spacing w:after="240"/>
+        <w:rPr>
+          <w:rFonts w:asciiTheme="majorHAnsi" w:hAnsiTheme="majorHAnsi" w:cstheme="majorHAnsi"/>
+          <w:sz w:val="26"/>
+          <w:szCs w:val="26"/>
+        </w:rPr>
+      </w:pPr>
+    </w:p>
+    <w:p>
+      <w:pPr>
+        <w:spacing w:before="240" w:after="240"/>
+        <w:rPr>
+          <w:rFonts w:asciiTheme="majorHAnsi" w:hAnsiTheme="majorHAnsi" w:cstheme="majorHAnsi"/>
+          <w:sz w:val="26"/>
+          <w:szCs w:val="26"/>
+        </w:rPr>
+      </w:pPr>
+    </w:p>
+    <w:p>
+      <w:pPr>
+        <w:spacing w:before="240" w:after="240"/>
+        <w:rPr>
+          <w:rFonts w:asciiTheme="majorHAnsi" w:hAnsiTheme="majorHAnsi" w:cstheme="majorHAnsi"/>
+          <w:sz w:val="26"/>
+          <w:szCs w:val="26"/>
+        </w:rPr>
+      </w:pPr>
+    </w:p>
+    <w:p>
+      <w:pPr>
+        <w:spacing w:before="240" w:after="240"/>
+        <w:rPr>
+          <w:rFonts w:asciiTheme="majorHAnsi" w:hAnsiTheme="majorHAnsi" w:cstheme="majorHAnsi"/>
+          <w:sz w:val="26"/>
+          <w:szCs w:val="26"/>
+        </w:rPr>
+      </w:pPr>
+      <w:r>
+        <w:rPr>
+          <w:rFonts w:asciiTheme="majorHAnsi" w:hAnsiTheme="majorHAnsi" w:cstheme="majorHAnsi"/>
+          <w:sz w:val="26"/>
+          <w:szCs w:val="26"/>
+        </w:rPr>
+        <w:t xml:space="preserve"> </w:t>
+      </w:r>
+    </w:p>
+    <w:p>
+      <w:pPr>
+        <w:spacing w:before="240" w:after="240"/>
+        <w:rPr>
+          <w:rFonts w:asciiTheme="majorHAnsi" w:hAnsiTheme="majorHAnsi" w:cstheme="majorHAnsi"/>
+          <w:sz w:val="26"/>
+          <w:szCs w:val="26"/>
+        </w:rPr>
+      </w:pPr>
+      <w:r>
+        <w:rPr>
+          <w:rFonts w:asciiTheme="majorHAnsi" w:hAnsiTheme="majorHAnsi" w:cstheme="majorHAnsi"/>
+          <w:sz w:val="26"/>
+          <w:szCs w:val="26"/>
+        </w:rPr>
+        <w:t xml:space="preserve"> </w:t>
+      </w:r>
+    </w:p>
+    <w:p>
+      <w:pPr>
+        <w:spacing w:before="240" w:after="240"/>
+        <w:rPr>
+          <w:rFonts w:asciiTheme="majorHAnsi" w:hAnsiTheme="majorHAnsi" w:cstheme="majorHAnsi"/>
+          <w:sz w:val="26"/>
+          <w:szCs w:val="26"/>
+        </w:rPr>
+      </w:pPr>
+      <w:r>
+        <w:rPr>
+          <w:rFonts w:asciiTheme="majorHAnsi" w:hAnsiTheme="majorHAnsi" w:cstheme="majorHAnsi"/>
+          <w:sz w:val="26"/>
+          <w:szCs w:val="26"/>
+        </w:rPr>
+        <w:t xml:space="preserve"> </w:t>
+      </w:r>
+    </w:p>
+    <w:p>
+      <w:pPr>
+        <w:spacing w:before="240" w:after="240"/>
+        <w:rPr>
+          <w:rFonts w:asciiTheme="majorHAnsi" w:hAnsiTheme="majorHAnsi" w:cstheme="majorHAnsi"/>
+          <w:sz w:val="26"/>
+          <w:szCs w:val="26"/>
+        </w:rPr>
+      </w:pPr>
+      <w:r>
+        <w:rPr>
+          <w:rFonts w:asciiTheme="majorHAnsi" w:hAnsiTheme="majorHAnsi" w:cstheme="majorHAnsi"/>
+          <w:sz w:val="26"/>
+          <w:szCs w:val="26"/>
+        </w:rPr>
+        <w:t xml:space="preserve"> </w:t>
+      </w:r>
+    </w:p>
+    <w:p>
+      <w:pPr>
+        <w:spacing w:before="240" w:after="240"/>
+        <w:rPr>
+          <w:rFonts w:asciiTheme="majorHAnsi" w:hAnsiTheme="majorHAnsi" w:cstheme="majorHAnsi"/>
+          <w:sz w:val="26"/>
+          <w:szCs w:val="26"/>
+        </w:rPr>
+      </w:pPr>
+      <w:r>
+        <w:rPr>
+          <w:rFonts w:asciiTheme="majorHAnsi" w:hAnsiTheme="majorHAnsi" w:cstheme="majorHAnsi"/>
+          <w:sz w:val="26"/>
+          <w:szCs w:val="26"/>
+        </w:rPr>
+        <w:t xml:space="preserve"> </w:t>
+      </w:r>
+    </w:p>
+    <w:p>
+      <w:pPr>
+        <w:rPr>
+          <w:rFonts w:asciiTheme="majorHAnsi" w:hAnsiTheme="majorHAnsi" w:cstheme="majorHAnsi"/>
+          <w:sz w:val="26"/>
+          <w:szCs w:val="26"/>
+        </w:rPr>
+      </w:pPr>
+      <w:r>
+        <w:rPr>
+          <w:rFonts w:asciiTheme="majorHAnsi" w:hAnsiTheme="majorHAnsi" w:cstheme="majorHAnsi"/>
+          <w:sz w:val="26"/>
+          <w:szCs w:val="26"/>
+        </w:rPr>
+        <w:t>Trang dành cho giảng viên(teacher)</w:t>
+      </w:r>
+    </w:p>
+    <w:p>
+      <w:pPr>
+        <w:rPr>
+          <w:rFonts w:asciiTheme="majorHAnsi" w:hAnsiTheme="majorHAnsi" w:cstheme="majorHAnsi"/>
+          <w:sz w:val="26"/>
+          <w:szCs w:val="26"/>
+        </w:rPr>
+      </w:pPr>
+    </w:p>
+    <w:p>
+      <w:pPr>
+        <w:numPr>
+          <w:ilvl w:val="0"/>
+          <w:numId w:val="2"/>
+        </w:numPr>
+        <w:rPr>
+          <w:rFonts w:asciiTheme="majorHAnsi" w:hAnsiTheme="majorHAnsi" w:cstheme="majorHAnsi"/>
+          <w:sz w:val="26"/>
+          <w:szCs w:val="26"/>
+        </w:rPr>
+      </w:pPr>
+      <w:r>
+        <w:rPr>
+          <w:rFonts w:asciiTheme="majorHAnsi" w:hAnsiTheme="majorHAnsi" w:cstheme="majorHAnsi"/>
+          <w:sz w:val="26"/>
+          <w:szCs w:val="26"/>
+        </w:rPr>
+        <w:t xml:space="preserve">Trang chủ </w:t>
+      </w:r>
+      <w:r>
+        <w:rPr>
+          <w:rFonts w:ascii="Cambria Math" w:hAnsi="Cambria Math" w:cs="Cambria Math"/>
+          <w:sz w:val="26"/>
+          <w:szCs w:val="26"/>
+        </w:rPr>
+        <w:t>⇒</w:t>
+      </w:r>
+      <w:r>
+        <w:rPr>
+          <w:rFonts w:asciiTheme="majorHAnsi" w:hAnsiTheme="majorHAnsi" w:cstheme="majorHAnsi"/>
+          <w:sz w:val="26"/>
+          <w:szCs w:val="26"/>
+        </w:rPr>
+        <w:t xml:space="preserve"> chỉ để thông tin giảng viên, các lớp học phần giảng viên đó giảng dạy, và thông báo của giảng viên đó</w:t>
+      </w:r>
+    </w:p>
+    <w:p>
+      <w:pPr>
+        <w:numPr>
+          <w:ilvl w:val="0"/>
+          <w:numId w:val="2"/>
+        </w:numPr>
+        <w:rPr>
+          <w:rFonts w:asciiTheme="majorHAnsi" w:hAnsiTheme="majorHAnsi" w:cstheme="majorHAnsi"/>
+          <w:sz w:val="26"/>
+          <w:szCs w:val="26"/>
+        </w:rPr>
+      </w:pPr>
+    </w:p>
+    <w:p>
+      <w:pPr>
+        <w:numPr>
+          <w:ilvl w:val="0"/>
+          <w:numId w:val="2"/>
+        </w:numPr>
+        <w:rPr>
+          <w:rFonts w:asciiTheme="majorHAnsi" w:hAnsiTheme="majorHAnsi" w:cstheme="majorHAnsi"/>
+          <w:sz w:val="26"/>
+          <w:szCs w:val="26"/>
+        </w:rPr>
+      </w:pPr>
+      <w:r>
+        <w:rPr>
+          <w:rFonts w:asciiTheme="majorHAnsi" w:hAnsiTheme="majorHAnsi" w:cstheme="majorHAnsi"/>
+          <w:sz w:val="26"/>
+          <w:szCs w:val="26"/>
+        </w:rPr>
+        <w:t>Lớp học =&gt; hiển thị thông tin các lớp học học phần, bấm vào “chi tiết” để xem thêm các sinh viên có trong lớp đó, có thể thêm sinh viên vào lớp bằng cách tìm mã sinh viên vào lớp đó , nếu sinh viên đó không có trong lớp đó.</w:t>
+      </w:r>
+    </w:p>
+    <w:p>
+      <w:pPr>
+        <w:numPr>
+          <w:ilvl w:val="0"/>
+          <w:numId w:val="2"/>
+        </w:numPr>
+        <w:rPr>
+          <w:rFonts w:asciiTheme="majorHAnsi" w:hAnsiTheme="majorHAnsi" w:cstheme="majorHAnsi"/>
+          <w:sz w:val="26"/>
+          <w:szCs w:val="26"/>
+        </w:rPr>
+      </w:pPr>
+      <w:r>
+        <w:rPr>
+          <w:rFonts w:asciiTheme="majorHAnsi" w:hAnsiTheme="majorHAnsi" w:cstheme="majorHAnsi"/>
+          <w:sz w:val="26"/>
+          <w:szCs w:val="26"/>
+        </w:rPr>
+        <w:t xml:space="preserve">Điểm </w:t>
+      </w:r>
+      <w:r>
+        <w:rPr>
+          <w:rFonts w:ascii="Cambria Math" w:hAnsi="Cambria Math" w:cs="Cambria Math"/>
+          <w:sz w:val="26"/>
+          <w:szCs w:val="26"/>
+        </w:rPr>
+        <w:t>⇒</w:t>
+      </w:r>
+      <w:r>
+        <w:rPr>
+          <w:rFonts w:asciiTheme="majorHAnsi" w:hAnsiTheme="majorHAnsi" w:cstheme="majorHAnsi"/>
+          <w:sz w:val="26"/>
+          <w:szCs w:val="26"/>
+        </w:rPr>
+        <w:t xml:space="preserve"> hiện giao diện có mã lớp tên lớp và xem điểm, lựa chọn lớp cần xem điểm bấm vào xem điểm, sẽ xem được điểm của lớp đó. Bấm sửa sẽ load lại </w:t>
+      </w:r>
+      <w:r>
+        <w:rPr>
+          <w:rFonts w:asciiTheme="majorHAnsi" w:hAnsiTheme="majorHAnsi" w:cstheme="majorHAnsi"/>
+          <w:sz w:val="26"/>
+          <w:szCs w:val="26"/>
+        </w:rPr>
         <w:lastRenderedPageBreak/>
-        <w:t>Trang môn học : hiển thị thông tin tất cả môn học, người quản trị có thể thêm môn học học bằng cách bấm “Thêm môn học “ , và có thể bấm thao tác “Sửa” để chỉnh sửa chữa tên môn học và số tín chỉ.</w:t>
-      </w:r>
-    </w:p>
-    <w:p>
-      <w:pPr>
-        <w:numPr>
-          <w:ilvl w:val="0"/>
-          <w:numId w:val="3"/>
-        </w:numPr>
-        <w:jc w:val="both"/>
-        <w:rPr>
-          <w:rFonts w:asciiTheme="majorHAnsi" w:hAnsiTheme="majorHAnsi" w:cstheme="majorHAnsi"/>
-          <w:sz w:val="26"/>
-          <w:szCs w:val="26"/>
-        </w:rPr>
-      </w:pPr>
-      <w:r>
-        <w:rPr>
-          <w:rFonts w:asciiTheme="majorHAnsi" w:hAnsiTheme="majorHAnsi" w:cstheme="majorHAnsi"/>
-          <w:sz w:val="26"/>
-          <w:szCs w:val="26"/>
-        </w:rPr>
-        <w:t>Trang lớp học : hiển thị thông tin các lớp học, người quản trị có thể thêm lớp học bấm chọn “Thêm lớp học” , và bấm “Sửa” để chỉnh sửa thông tin tên lớp học.</w:t>
-      </w:r>
-    </w:p>
-    <w:p>
-      <w:pPr>
-        <w:numPr>
-          <w:ilvl w:val="0"/>
-          <w:numId w:val="3"/>
-        </w:numPr>
-        <w:jc w:val="both"/>
-        <w:rPr>
-          <w:rFonts w:asciiTheme="majorHAnsi" w:hAnsiTheme="majorHAnsi" w:cstheme="majorHAnsi"/>
-          <w:sz w:val="26"/>
-          <w:szCs w:val="26"/>
-        </w:rPr>
-      </w:pPr>
-      <w:r>
-        <w:rPr>
-          <w:rFonts w:asciiTheme="majorHAnsi" w:hAnsiTheme="majorHAnsi" w:cstheme="majorHAnsi"/>
-          <w:sz w:val="26"/>
-          <w:szCs w:val="26"/>
-        </w:rPr>
-        <w:t>Trang lớp học phần: hiển thị thông tin các lớp học phần , thanh lọc tìm kiếm lớp học phần ,người quản trị có thể thêm lớp học phần “Thêm lớp học ” , và bấm “Sửa” để thực hiện thao tác muốn sửa đổi thông tin lớp học phần.</w:t>
-      </w:r>
-    </w:p>
-    <w:p>
-      <w:pPr>
-        <w:numPr>
-          <w:ilvl w:val="0"/>
-          <w:numId w:val="3"/>
-        </w:numPr>
-        <w:jc w:val="both"/>
-        <w:rPr>
-          <w:rFonts w:asciiTheme="majorHAnsi" w:hAnsiTheme="majorHAnsi" w:cstheme="majorHAnsi"/>
-          <w:sz w:val="26"/>
-          <w:szCs w:val="26"/>
-        </w:rPr>
-      </w:pPr>
-      <w:r>
-        <w:rPr>
-          <w:rFonts w:asciiTheme="majorHAnsi" w:hAnsiTheme="majorHAnsi" w:cstheme="majorHAnsi"/>
-          <w:sz w:val="26"/>
-          <w:szCs w:val="26"/>
-        </w:rPr>
-        <w:t>Trang tài khoản : Hiển thị thông tin tất cả tài khoản người dùng bao gồm admin, teacher, student . Người quản trị có thể lọc vai trò bằng cách bấm lọc trên thanh chọn vai trò và nhấn “Tìm Kiếm” . Ngoài ra người quản trị có thể thêm tài khoản người dùng bấm “Thêm tài khoản” thực hiện thêm và nhấn “Thêm” . Để sửa chửa có thể thao tác bấm “Sửa” để thực hiển chỉnh sửa.</w:t>
-      </w:r>
-    </w:p>
-    <w:p>
-      <w:pPr>
-        <w:numPr>
-          <w:ilvl w:val="0"/>
-          <w:numId w:val="3"/>
-        </w:numPr>
-        <w:spacing w:after="240"/>
-        <w:rPr>
-          <w:rFonts w:asciiTheme="majorHAnsi" w:hAnsiTheme="majorHAnsi" w:cstheme="majorHAnsi"/>
-          <w:sz w:val="26"/>
-          <w:szCs w:val="26"/>
-        </w:rPr>
-      </w:pPr>
-    </w:p>
-    <w:p>
-      <w:pPr>
-        <w:spacing w:before="240" w:after="240"/>
-        <w:rPr>
-          <w:rFonts w:asciiTheme="majorHAnsi" w:hAnsiTheme="majorHAnsi" w:cstheme="majorHAnsi"/>
-          <w:sz w:val="26"/>
-          <w:szCs w:val="26"/>
-        </w:rPr>
-      </w:pPr>
-    </w:p>
-    <w:p>
-      <w:pPr>
-        <w:spacing w:before="240" w:after="240"/>
-        <w:rPr>
-          <w:rFonts w:asciiTheme="majorHAnsi" w:hAnsiTheme="majorHAnsi" w:cstheme="majorHAnsi"/>
-          <w:sz w:val="26"/>
-          <w:szCs w:val="26"/>
-        </w:rPr>
-      </w:pPr>
-    </w:p>
-    <w:p>
-      <w:pPr>
-        <w:spacing w:before="240" w:after="240"/>
-        <w:rPr>
-          <w:rFonts w:asciiTheme="majorHAnsi" w:hAnsiTheme="majorHAnsi" w:cstheme="majorHAnsi"/>
-          <w:sz w:val="26"/>
-          <w:szCs w:val="26"/>
-        </w:rPr>
-      </w:pPr>
-      <w:r>
-        <w:rPr>
-          <w:rFonts w:asciiTheme="majorHAnsi" w:hAnsiTheme="majorHAnsi" w:cstheme="majorHAnsi"/>
-          <w:sz w:val="26"/>
-          <w:szCs w:val="26"/>
-        </w:rPr>
-        <w:t xml:space="preserve"> </w:t>
-      </w:r>
-    </w:p>
-    <w:p>
-      <w:pPr>
-        <w:spacing w:before="240" w:after="240"/>
-        <w:rPr>
-          <w:rFonts w:asciiTheme="majorHAnsi" w:hAnsiTheme="majorHAnsi" w:cstheme="majorHAnsi"/>
-          <w:sz w:val="26"/>
-          <w:szCs w:val="26"/>
-        </w:rPr>
-      </w:pPr>
-      <w:r>
-        <w:rPr>
-          <w:rFonts w:asciiTheme="majorHAnsi" w:hAnsiTheme="majorHAnsi" w:cstheme="majorHAnsi"/>
-          <w:sz w:val="26"/>
-          <w:szCs w:val="26"/>
-        </w:rPr>
-        <w:t xml:space="preserve"> </w:t>
-      </w:r>
-    </w:p>
-    <w:p>
-      <w:pPr>
-        <w:spacing w:before="240" w:after="240"/>
-        <w:rPr>
-          <w:rFonts w:asciiTheme="majorHAnsi" w:hAnsiTheme="majorHAnsi" w:cstheme="majorHAnsi"/>
-          <w:sz w:val="26"/>
-          <w:szCs w:val="26"/>
-        </w:rPr>
-      </w:pPr>
-      <w:r>
-        <w:rPr>
-          <w:rFonts w:asciiTheme="majorHAnsi" w:hAnsiTheme="majorHAnsi" w:cstheme="majorHAnsi"/>
-          <w:sz w:val="26"/>
-          <w:szCs w:val="26"/>
-        </w:rPr>
-        <w:t xml:space="preserve"> </w:t>
-      </w:r>
-    </w:p>
-    <w:p>
-      <w:pPr>
-        <w:spacing w:before="240" w:after="240"/>
-        <w:rPr>
-          <w:rFonts w:asciiTheme="majorHAnsi" w:hAnsiTheme="majorHAnsi" w:cstheme="majorHAnsi"/>
-          <w:sz w:val="26"/>
-          <w:szCs w:val="26"/>
-        </w:rPr>
-      </w:pPr>
-      <w:r>
-        <w:rPr>
-          <w:rFonts w:asciiTheme="majorHAnsi" w:hAnsiTheme="majorHAnsi" w:cstheme="majorHAnsi"/>
-          <w:sz w:val="26"/>
-          <w:szCs w:val="26"/>
-        </w:rPr>
-        <w:t xml:space="preserve"> </w:t>
-      </w:r>
-    </w:p>
-    <w:p>
-      <w:pPr>
-        <w:spacing w:before="240" w:after="240"/>
-        <w:rPr>
-          <w:rFonts w:asciiTheme="majorHAnsi" w:hAnsiTheme="majorHAnsi" w:cstheme="majorHAnsi"/>
-          <w:sz w:val="26"/>
-          <w:szCs w:val="26"/>
-        </w:rPr>
-      </w:pPr>
-      <w:r>
-        <w:rPr>
-          <w:rFonts w:asciiTheme="majorHAnsi" w:hAnsiTheme="majorHAnsi" w:cstheme="majorHAnsi"/>
-          <w:sz w:val="26"/>
-          <w:szCs w:val="26"/>
-        </w:rPr>
-        <w:t xml:space="preserve"> </w:t>
-      </w:r>
-    </w:p>
-    <w:p>
-      <w:pPr>
-        <w:rPr>
-          <w:rFonts w:asciiTheme="majorHAnsi" w:hAnsiTheme="majorHAnsi" w:cstheme="majorHAnsi"/>
-          <w:sz w:val="26"/>
-          <w:szCs w:val="26"/>
-        </w:rPr>
-      </w:pPr>
-      <w:r>
-        <w:rPr>
-          <w:rFonts w:asciiTheme="majorHAnsi" w:hAnsiTheme="majorHAnsi" w:cstheme="majorHAnsi"/>
-          <w:sz w:val="26"/>
-          <w:szCs w:val="26"/>
-        </w:rPr>
-        <w:t>Trang dành cho giảng viên(teacher)</w:t>
-      </w:r>
-    </w:p>
-    <w:p>
-      <w:pPr>
-        <w:rPr>
-          <w:rFonts w:asciiTheme="majorHAnsi" w:hAnsiTheme="majorHAnsi" w:cstheme="majorHAnsi"/>
-          <w:sz w:val="26"/>
-          <w:szCs w:val="26"/>
-        </w:rPr>
-      </w:pPr>
-    </w:p>
-    <w:p>
-      <w:pPr>
-        <w:numPr>
-          <w:ilvl w:val="0"/>
-          <w:numId w:val="2"/>
-        </w:numPr>
-        <w:rPr>
-          <w:rFonts w:asciiTheme="majorHAnsi" w:hAnsiTheme="majorHAnsi" w:cstheme="majorHAnsi"/>
-          <w:sz w:val="26"/>
-          <w:szCs w:val="26"/>
-        </w:rPr>
-      </w:pPr>
-      <w:r>
-        <w:rPr>
-          <w:rFonts w:asciiTheme="majorHAnsi" w:hAnsiTheme="majorHAnsi" w:cstheme="majorHAnsi"/>
-          <w:sz w:val="26"/>
-          <w:szCs w:val="26"/>
-        </w:rPr>
-        <w:t xml:space="preserve">Trang chủ </w:t>
-      </w:r>
-      <w:r>
-        <w:rPr>
-          <w:rFonts w:ascii="Cambria Math" w:hAnsi="Cambria Math" w:cs="Cambria Math"/>
-          <w:sz w:val="26"/>
-          <w:szCs w:val="26"/>
-        </w:rPr>
-        <w:t>⇒</w:t>
-      </w:r>
-      <w:r>
-        <w:rPr>
-          <w:rFonts w:asciiTheme="majorHAnsi" w:hAnsiTheme="majorHAnsi" w:cstheme="majorHAnsi"/>
-          <w:sz w:val="26"/>
-          <w:szCs w:val="26"/>
-        </w:rPr>
-        <w:t xml:space="preserve"> chỉ để thông tin giảng viên, các lớp học phần giảng viên đó giảng dạy, và thông báo của giảng viên đó</w:t>
-      </w:r>
-    </w:p>
-    <w:p>
-      <w:pPr>
-        <w:numPr>
-          <w:ilvl w:val="0"/>
-          <w:numId w:val="2"/>
-        </w:numPr>
-        <w:rPr>
-          <w:rFonts w:asciiTheme="majorHAnsi" w:hAnsiTheme="majorHAnsi" w:cstheme="majorHAnsi"/>
-          <w:sz w:val="26"/>
-          <w:szCs w:val="26"/>
-        </w:rPr>
-      </w:pPr>
-    </w:p>
-    <w:p>
-      <w:pPr>
-        <w:numPr>
-          <w:ilvl w:val="0"/>
-          <w:numId w:val="2"/>
-        </w:numPr>
-        <w:rPr>
-          <w:rFonts w:asciiTheme="majorHAnsi" w:hAnsiTheme="majorHAnsi" w:cstheme="majorHAnsi"/>
-          <w:sz w:val="26"/>
-          <w:szCs w:val="26"/>
-        </w:rPr>
-      </w:pPr>
-      <w:r>
-        <w:rPr>
-          <w:rFonts w:asciiTheme="majorHAnsi" w:hAnsiTheme="majorHAnsi" w:cstheme="majorHAnsi"/>
-          <w:sz w:val="26"/>
-          <w:szCs w:val="26"/>
-        </w:rPr>
-        <w:t>Lớp học =&gt; hiển thị thông tin các lớp học học phần, bấm vào “chi tiết” để xem thêm các sinh viên có trong lớp đó, có thể thêm sinh viên vào lớp bằng cách tìm mã sinh viên vào lớp đó , nếu sinh viên đó không có trong lớp đó.</w:t>
-      </w:r>
-    </w:p>
-    <w:p>
-      <w:pPr>
-        <w:numPr>
-          <w:ilvl w:val="0"/>
-          <w:numId w:val="2"/>
-        </w:numPr>
-        <w:rPr>
-          <w:rFonts w:asciiTheme="majorHAnsi" w:hAnsiTheme="majorHAnsi" w:cstheme="majorHAnsi"/>
-          <w:sz w:val="26"/>
-          <w:szCs w:val="26"/>
-        </w:rPr>
-      </w:pPr>
-      <w:r>
-        <w:rPr>
-          <w:rFonts w:asciiTheme="majorHAnsi" w:hAnsiTheme="majorHAnsi" w:cstheme="majorHAnsi"/>
-          <w:sz w:val="26"/>
-          <w:szCs w:val="26"/>
-        </w:rPr>
-        <w:t xml:space="preserve">Điểm </w:t>
-      </w:r>
-      <w:r>
-        <w:rPr>
-          <w:rFonts w:ascii="Cambria Math" w:hAnsi="Cambria Math" w:cs="Cambria Math"/>
-          <w:sz w:val="26"/>
-          <w:szCs w:val="26"/>
-        </w:rPr>
-        <w:t>⇒</w:t>
-      </w:r>
-      <w:r>
-        <w:rPr>
-          <w:rFonts w:asciiTheme="majorHAnsi" w:hAnsiTheme="majorHAnsi" w:cstheme="majorHAnsi"/>
-          <w:sz w:val="26"/>
-          <w:szCs w:val="26"/>
-        </w:rPr>
-        <w:t xml:space="preserve"> hiện giao diện có mã lớp tên lớp và xem điểm, lựa chọn lớp cần xem điểm bấm vào xem điểm, sẽ xem được điểm của lớp đó. Bấm sửa sẽ load lại giao diện và tìm lớp học phần cần sửa, bấm xem điểm để hiện xem điểm để sửa điểm. Sau đó nhập điểm, bấm lưu để lưu điểm.</w:t>
+        <w:t>giao diện và tìm lớp học phần cần sửa, bấm xem điểm để hiện xem điểm để sửa điểm. Sau đó nhập điểm, bấm lưu để lưu điểm.</w:t>
       </w:r>
     </w:p>
     <w:p>
@@ -1740,6 +1852,119 @@
       <w:rPr>
         <w:u w:val="none"/>
       </w:rPr>
+    </w:lvl>
+  </w:abstractNum>
+  <w:abstractNum w:abstractNumId="6" w15:restartNumberingAfterBreak="0">
+    <w:nsid w:val="78D002EE"/>
+    <w:multiLevelType w:val="multilevel"/>
+    <w:tmpl w:val="3FDC2A0C"/>
+    <w:lvl w:ilvl="0">
+      <w:start w:val="1"/>
+      <w:numFmt w:val="decimal"/>
+      <w:lvlText w:val="%1."/>
+      <w:lvlJc w:val="left"/>
+      <w:pPr>
+        <w:tabs>
+          <w:tab w:val="num" w:pos="720"/>
+        </w:tabs>
+        <w:ind w:left="720" w:hanging="360"/>
+      </w:pPr>
+    </w:lvl>
+    <w:lvl w:ilvl="1" w:tentative="1">
+      <w:start w:val="1"/>
+      <w:numFmt w:val="decimal"/>
+      <w:lvlText w:val="%2."/>
+      <w:lvlJc w:val="left"/>
+      <w:pPr>
+        <w:tabs>
+          <w:tab w:val="num" w:pos="1440"/>
+        </w:tabs>
+        <w:ind w:left="1440" w:hanging="360"/>
+      </w:pPr>
+    </w:lvl>
+    <w:lvl w:ilvl="2" w:tentative="1">
+      <w:start w:val="1"/>
+      <w:numFmt w:val="decimal"/>
+      <w:lvlText w:val="%3."/>
+      <w:lvlJc w:val="left"/>
+      <w:pPr>
+        <w:tabs>
+          <w:tab w:val="num" w:pos="2160"/>
+        </w:tabs>
+        <w:ind w:left="2160" w:hanging="360"/>
+      </w:pPr>
+    </w:lvl>
+    <w:lvl w:ilvl="3" w:tentative="1">
+      <w:start w:val="1"/>
+      <w:numFmt w:val="decimal"/>
+      <w:lvlText w:val="%4."/>
+      <w:lvlJc w:val="left"/>
+      <w:pPr>
+        <w:tabs>
+          <w:tab w:val="num" w:pos="2880"/>
+        </w:tabs>
+        <w:ind w:left="2880" w:hanging="360"/>
+      </w:pPr>
+    </w:lvl>
+    <w:lvl w:ilvl="4" w:tentative="1">
+      <w:start w:val="1"/>
+      <w:numFmt w:val="decimal"/>
+      <w:lvlText w:val="%5."/>
+      <w:lvlJc w:val="left"/>
+      <w:pPr>
+        <w:tabs>
+          <w:tab w:val="num" w:pos="3600"/>
+        </w:tabs>
+        <w:ind w:left="3600" w:hanging="360"/>
+      </w:pPr>
+    </w:lvl>
+    <w:lvl w:ilvl="5" w:tentative="1">
+      <w:start w:val="1"/>
+      <w:numFmt w:val="decimal"/>
+      <w:lvlText w:val="%6."/>
+      <w:lvlJc w:val="left"/>
+      <w:pPr>
+        <w:tabs>
+          <w:tab w:val="num" w:pos="4320"/>
+        </w:tabs>
+        <w:ind w:left="4320" w:hanging="360"/>
+      </w:pPr>
+    </w:lvl>
+    <w:lvl w:ilvl="6" w:tentative="1">
+      <w:start w:val="1"/>
+      <w:numFmt w:val="decimal"/>
+      <w:lvlText w:val="%7."/>
+      <w:lvlJc w:val="left"/>
+      <w:pPr>
+        <w:tabs>
+          <w:tab w:val="num" w:pos="5040"/>
+        </w:tabs>
+        <w:ind w:left="5040" w:hanging="360"/>
+      </w:pPr>
+    </w:lvl>
+    <w:lvl w:ilvl="7" w:tentative="1">
+      <w:start w:val="1"/>
+      <w:numFmt w:val="decimal"/>
+      <w:lvlText w:val="%8."/>
+      <w:lvlJc w:val="left"/>
+      <w:pPr>
+        <w:tabs>
+          <w:tab w:val="num" w:pos="5760"/>
+        </w:tabs>
+        <w:ind w:left="5760" w:hanging="360"/>
+      </w:pPr>
+    </w:lvl>
+    <w:lvl w:ilvl="8" w:tentative="1">
+      <w:start w:val="1"/>
+      <w:numFmt w:val="decimal"/>
+      <w:lvlText w:val="%9."/>
+      <w:lvlJc w:val="left"/>
+      <w:pPr>
+        <w:tabs>
+          <w:tab w:val="num" w:pos="6480"/>
+        </w:tabs>
+        <w:ind w:left="6480" w:hanging="360"/>
+      </w:pPr>
     </w:lvl>
   </w:abstractNum>
   <w:num w:numId="1" w16cid:durableId="137233438">
@@ -1759,6 +1984,9 @@
   </w:num>
   <w:num w:numId="6" w16cid:durableId="1393189081">
     <w:abstractNumId w:val="3"/>
+  </w:num>
+  <w:num w:numId="7" w16cid:durableId="744688149">
+    <w:abstractNumId w:val="6"/>
   </w:num>
 </w:numbering>
 </file>
@@ -2346,6 +2574,23 @@
       <w:contextualSpacing/>
     </w:pPr>
   </w:style>
+  <w:style w:type="paragraph" w:styleId="NormalWeb">
+    <w:name w:val="Normal (Web)"/>
+    <w:basedOn w:val="Normal"/>
+    <w:uiPriority w:val="99"/>
+    <w:semiHidden/>
+    <w:unhideWhenUsed/>
+    <w:rsid w:val="00E84356"/>
+    <w:pPr>
+      <w:spacing w:before="100" w:beforeAutospacing="1" w:after="100" w:afterAutospacing="1" w:line="240" w:lineRule="auto"/>
+    </w:pPr>
+    <w:rPr>
+      <w:rFonts w:ascii="Times New Roman" w:eastAsia="Times New Roman" w:hAnsi="Times New Roman" w:cs="Times New Roman"/>
+      <w:sz w:val="24"/>
+      <w:szCs w:val="24"/>
+      <w:lang w:val="vi-VN"/>
+    </w:rPr>
+  </w:style>
 </w:styles>
 </file>
 

--- a/HƯỚNG DẪN SỬ DỤNG, CÀI ĐẶT WEBSITE.docx
+++ b/HƯỚNG DẪN SỬ DỤNG, CÀI ĐẶT WEBSITE.docx
@@ -308,6 +308,7 @@
           <w:bCs/>
           <w:sz w:val="32"/>
           <w:szCs w:val="32"/>
+          <w:lang w:val="en-US"/>
         </w:rPr>
       </w:pPr>
       <w:r>
@@ -326,6 +327,140 @@
         <w:spacing w:before="240" w:after="240"/>
         <w:rPr>
           <w:rFonts w:asciiTheme="majorHAnsi" w:hAnsiTheme="majorHAnsi" w:cstheme="majorHAnsi"/>
+          <w:b/>
+          <w:bCs/>
+          <w:sz w:val="32"/>
+          <w:szCs w:val="32"/>
+          <w:lang w:val="en-US"/>
+        </w:rPr>
+      </w:pPr>
+      <w:r>
+        <w:rPr>
+          <w:rFonts w:asciiTheme="majorHAnsi" w:hAnsiTheme="majorHAnsi" w:cstheme="majorHAnsi"/>
+          <w:b/>
+          <w:bCs/>
+          <w:sz w:val="32"/>
+          <w:szCs w:val="32"/>
+          <w:lang w:val="en-US"/>
+        </w:rPr>
+        <w:t xml:space="preserve">Mở cài đặt trình duyệt </w:t>
+      </w:r>
+      <w:r>
+        <w:rPr>
+          <w:rFonts w:asciiTheme="majorHAnsi" w:hAnsiTheme="majorHAnsi" w:cstheme="majorHAnsi"/>
+          <w:b/>
+          <w:bCs/>
+          <w:sz w:val="32"/>
+          <w:szCs w:val="32"/>
+          <w:lang w:val="en-US"/>
+        </w:rPr>
+        <w:sym w:font="Wingdings" w:char="F0E8"/>
+      </w:r>
+      <w:r>
+        <w:rPr>
+          <w:rFonts w:asciiTheme="majorHAnsi" w:hAnsiTheme="majorHAnsi" w:cstheme="majorHAnsi"/>
+          <w:b/>
+          <w:bCs/>
+          <w:sz w:val="32"/>
+          <w:szCs w:val="32"/>
+          <w:lang w:val="en-US"/>
+        </w:rPr>
+        <w:t xml:space="preserve"> Quyền riêng tư và bảo mật</w:t>
+      </w:r>
+      <w:r>
+        <w:rPr>
+          <w:rFonts w:asciiTheme="majorHAnsi" w:hAnsiTheme="majorHAnsi" w:cstheme="majorHAnsi"/>
+          <w:b/>
+          <w:bCs/>
+          <w:sz w:val="32"/>
+          <w:szCs w:val="32"/>
+          <w:lang w:val="en-US"/>
+        </w:rPr>
+        <w:t xml:space="preserve"> </w:t>
+      </w:r>
+      <w:r>
+        <w:rPr>
+          <w:rFonts w:asciiTheme="majorHAnsi" w:hAnsiTheme="majorHAnsi" w:cstheme="majorHAnsi"/>
+          <w:b/>
+          <w:bCs/>
+          <w:sz w:val="32"/>
+          <w:szCs w:val="32"/>
+          <w:lang w:val="en-US"/>
+        </w:rPr>
+        <w:sym w:font="Wingdings" w:char="F0E8"/>
+      </w:r>
+      <w:r>
+        <w:rPr>
+          <w:rFonts w:asciiTheme="majorHAnsi" w:hAnsiTheme="majorHAnsi" w:cstheme="majorHAnsi"/>
+          <w:b/>
+          <w:bCs/>
+          <w:sz w:val="32"/>
+          <w:szCs w:val="32"/>
+          <w:lang w:val="en-US"/>
+        </w:rPr>
+        <w:t xml:space="preserve"> </w:t>
+      </w:r>
+      <w:r>
+        <w:rPr>
+          <w:rFonts w:asciiTheme="majorHAnsi" w:hAnsiTheme="majorHAnsi" w:cstheme="majorHAnsi"/>
+          <w:b/>
+          <w:bCs/>
+          <w:sz w:val="32"/>
+          <w:szCs w:val="32"/>
+          <w:lang w:val="en-US"/>
+        </w:rPr>
+        <w:t xml:space="preserve">Bảo </w:t>
+      </w:r>
+      <w:r>
+        <w:rPr>
+          <w:rFonts w:asciiTheme="majorHAnsi" w:hAnsiTheme="majorHAnsi" w:cstheme="majorHAnsi"/>
+          <w:b/>
+          <w:bCs/>
+          <w:sz w:val="32"/>
+          <w:szCs w:val="32"/>
+          <w:lang w:val="en-US"/>
+        </w:rPr>
+        <w:t xml:space="preserve">mật </w:t>
+      </w:r>
+      <w:r>
+        <w:rPr>
+          <w:rFonts w:asciiTheme="majorHAnsi" w:hAnsiTheme="majorHAnsi" w:cstheme="majorHAnsi"/>
+          <w:b/>
+          <w:bCs/>
+          <w:sz w:val="32"/>
+          <w:szCs w:val="32"/>
+          <w:lang w:val="en-US"/>
+        </w:rPr>
+        <w:sym w:font="Wingdings" w:char="F0E8"/>
+      </w:r>
+      <w:r>
+        <w:rPr>
+          <w:rFonts w:asciiTheme="majorHAnsi" w:hAnsiTheme="majorHAnsi" w:cstheme="majorHAnsi"/>
+          <w:b/>
+          <w:bCs/>
+          <w:sz w:val="32"/>
+          <w:szCs w:val="32"/>
+          <w:lang w:val="en-US"/>
+        </w:rPr>
+        <w:t xml:space="preserve"> </w:t>
+      </w:r>
+      <w:r>
+        <w:rPr>
+          <w:rFonts w:asciiTheme="majorHAnsi" w:hAnsiTheme="majorHAnsi" w:cstheme="majorHAnsi"/>
+          <w:b/>
+          <w:bCs/>
+          <w:sz w:val="32"/>
+          <w:szCs w:val="32"/>
+          <w:lang w:val="en-US"/>
+        </w:rPr>
+        <w:t>Chọn không được bảo vệ</w:t>
+      </w:r>
+    </w:p>
+    <w:p>
+      <w:pPr>
+        <w:spacing w:before="240" w:after="240"/>
+        <w:rPr>
+          <w:rFonts w:asciiTheme="majorHAnsi" w:hAnsiTheme="majorHAnsi" w:cstheme="majorHAnsi"/>
           <w:sz w:val="26"/>
           <w:szCs w:val="26"/>
         </w:rPr>
@@ -379,7 +514,24 @@
           <w:sz w:val="26"/>
           <w:szCs w:val="26"/>
         </w:rPr>
-        <w:t>Sử dụng tên đăng nhập : teacher1 với mật khẩu teacher123 è dùng để vào trang dành cho giáo viên</w:t>
+        <w:t xml:space="preserve">Sử dụng tên đăng nhập : teacher1 với mật khẩu teacher123 </w:t>
+      </w:r>
+      <w:r>
+        <w:rPr>
+          <w:rFonts w:asciiTheme="majorHAnsi" w:hAnsiTheme="majorHAnsi" w:cstheme="majorHAnsi"/>
+          <w:sz w:val="26"/>
+          <w:szCs w:val="26"/>
+          <w:lang w:val="en-US"/>
+        </w:rPr>
+        <w:t>để</w:t>
+      </w:r>
+      <w:r>
+        <w:rPr>
+          <w:rFonts w:asciiTheme="majorHAnsi" w:hAnsiTheme="majorHAnsi" w:cstheme="majorHAnsi"/>
+          <w:sz w:val="26"/>
+          <w:szCs w:val="26"/>
+        </w:rPr>
+        <w:t xml:space="preserve"> dùng để vào trang dành cho giáo viên</w:t>
       </w:r>
     </w:p>
     <w:p>
@@ -401,7 +553,24 @@
           <w:sz w:val="26"/>
           <w:szCs w:val="26"/>
         </w:rPr>
-        <w:t>Sử dụng tên đăng nhập : 2001211000 với mật khẩu 123456 è dùng để vào trang dành cho sinh viên</w:t>
+        <w:t xml:space="preserve">Sử dụng tên đăng nhập : 2001211000 với mật khẩu 123456 </w:t>
+      </w:r>
+      <w:r>
+        <w:rPr>
+          <w:rFonts w:asciiTheme="majorHAnsi" w:hAnsiTheme="majorHAnsi" w:cstheme="majorHAnsi"/>
+          <w:sz w:val="26"/>
+          <w:szCs w:val="26"/>
+          <w:lang w:val="en-US"/>
+        </w:rPr>
+        <w:t>để</w:t>
+      </w:r>
+      <w:r>
+        <w:rPr>
+          <w:rFonts w:asciiTheme="majorHAnsi" w:hAnsiTheme="majorHAnsi" w:cstheme="majorHAnsi"/>
+          <w:sz w:val="26"/>
+          <w:szCs w:val="26"/>
+        </w:rPr>
+        <w:t xml:space="preserve"> dùng để vào trang dành cho sinh viên</w:t>
       </w:r>
     </w:p>
     <w:p>
@@ -522,6 +691,7 @@
           <w:sz w:val="26"/>
           <w:szCs w:val="26"/>
         </w:rPr>
+        <w:lastRenderedPageBreak/>
         <w:t>Trang dành cho admin</w:t>
       </w:r>
     </w:p>
@@ -567,267 +737,338 @@
           <w:sz w:val="26"/>
           <w:szCs w:val="26"/>
         </w:rPr>
+        <w:t>Trang học kì : hiển thị thông tin tất cả học kì , người quản trị có thể thêm học kì bằng cách bấm vào “Thêm học kì” , và có thể bấm thao tác “Sửa” để chỉnh sửa tên học kì và năm học kì.</w:t>
+      </w:r>
+    </w:p>
+    <w:p>
+      <w:pPr>
+        <w:numPr>
+          <w:ilvl w:val="0"/>
+          <w:numId w:val="3"/>
+        </w:numPr>
+        <w:jc w:val="both"/>
+        <w:rPr>
+          <w:rFonts w:asciiTheme="majorHAnsi" w:hAnsiTheme="majorHAnsi" w:cstheme="majorHAnsi"/>
+          <w:sz w:val="26"/>
+          <w:szCs w:val="26"/>
+        </w:rPr>
+      </w:pPr>
+      <w:r>
+        <w:rPr>
+          <w:rFonts w:asciiTheme="majorHAnsi" w:hAnsiTheme="majorHAnsi" w:cstheme="majorHAnsi"/>
+          <w:sz w:val="26"/>
+          <w:szCs w:val="26"/>
+        </w:rPr>
+        <w:t>Trang môn học : hiển thị thông tin tất cả môn học, người quản trị có thể thêm môn học học bằng cách bấm “Thêm môn học “ , và có thể bấm thao tác “Sửa” để chỉnh sửa chữa tên môn học và số tín chỉ.</w:t>
+      </w:r>
+    </w:p>
+    <w:p>
+      <w:pPr>
+        <w:numPr>
+          <w:ilvl w:val="0"/>
+          <w:numId w:val="3"/>
+        </w:numPr>
+        <w:jc w:val="both"/>
+        <w:rPr>
+          <w:rFonts w:asciiTheme="majorHAnsi" w:hAnsiTheme="majorHAnsi" w:cstheme="majorHAnsi"/>
+          <w:sz w:val="26"/>
+          <w:szCs w:val="26"/>
+        </w:rPr>
+      </w:pPr>
+      <w:r>
+        <w:rPr>
+          <w:rFonts w:asciiTheme="majorHAnsi" w:hAnsiTheme="majorHAnsi" w:cstheme="majorHAnsi"/>
+          <w:sz w:val="26"/>
+          <w:szCs w:val="26"/>
+        </w:rPr>
+        <w:t>Trang lớp học : hiển thị thông tin các lớp học, người quản trị có thể thêm lớp học bấm chọn “Thêm lớp học” , và bấm “Sửa” để chỉnh sửa thông tin tên lớp học.</w:t>
+      </w:r>
+    </w:p>
+    <w:p>
+      <w:pPr>
+        <w:numPr>
+          <w:ilvl w:val="0"/>
+          <w:numId w:val="3"/>
+        </w:numPr>
+        <w:jc w:val="both"/>
+        <w:rPr>
+          <w:rFonts w:asciiTheme="majorHAnsi" w:hAnsiTheme="majorHAnsi" w:cstheme="majorHAnsi"/>
+          <w:sz w:val="26"/>
+          <w:szCs w:val="26"/>
+        </w:rPr>
+      </w:pPr>
+      <w:r>
+        <w:rPr>
+          <w:rFonts w:asciiTheme="majorHAnsi" w:hAnsiTheme="majorHAnsi" w:cstheme="majorHAnsi"/>
+          <w:sz w:val="26"/>
+          <w:szCs w:val="26"/>
+        </w:rPr>
+        <w:t>Trang lớp học phần: hiển thị thông tin các lớp học phần , thanh lọc tìm kiếm lớp học phần ,người quản trị có thể thêm lớp học phần “Thêm lớp học ” , và bấm “Sửa” để thực hiện thao tác muốn sửa đổi thông tin lớp học phần.</w:t>
+      </w:r>
+    </w:p>
+    <w:p>
+      <w:pPr>
+        <w:numPr>
+          <w:ilvl w:val="0"/>
+          <w:numId w:val="3"/>
+        </w:numPr>
+        <w:jc w:val="both"/>
+        <w:rPr>
+          <w:rFonts w:asciiTheme="majorHAnsi" w:hAnsiTheme="majorHAnsi" w:cstheme="majorHAnsi"/>
+          <w:sz w:val="26"/>
+          <w:szCs w:val="26"/>
+        </w:rPr>
+      </w:pPr>
+      <w:r>
+        <w:rPr>
+          <w:rFonts w:asciiTheme="majorHAnsi" w:hAnsiTheme="majorHAnsi" w:cstheme="majorHAnsi"/>
+          <w:sz w:val="26"/>
+          <w:szCs w:val="26"/>
+        </w:rPr>
+        <w:t>Trang tài khoản : Hiển thị thông tin tất cả tài khoản người dùng bao gồm admin, teacher, student . Người quản trị có thể lọc vai trò bằng cách bấm lọc trên thanh chọn vai trò và nhấn “Tìm Kiếm” . Ngoài ra người quản trị có thể thêm tài khoản người dùng bấm “Thêm tài khoản” thực hiện thêm và nhấn “Thêm” . Để sửa chửa có thể thao tác bấm “Sửa” để thực hiển chỉnh sửa.</w:t>
+      </w:r>
+    </w:p>
+    <w:p>
+      <w:pPr>
+        <w:numPr>
+          <w:ilvl w:val="0"/>
+          <w:numId w:val="3"/>
+        </w:numPr>
+        <w:spacing w:after="240"/>
+        <w:rPr>
+          <w:rFonts w:asciiTheme="majorHAnsi" w:hAnsiTheme="majorHAnsi" w:cstheme="majorHAnsi"/>
+          <w:sz w:val="26"/>
+          <w:szCs w:val="26"/>
+        </w:rPr>
+      </w:pPr>
+    </w:p>
+    <w:p>
+      <w:pPr>
+        <w:spacing w:before="240" w:after="240"/>
+        <w:rPr>
+          <w:rFonts w:asciiTheme="majorHAnsi" w:hAnsiTheme="majorHAnsi" w:cstheme="majorHAnsi"/>
+          <w:sz w:val="26"/>
+          <w:szCs w:val="26"/>
+        </w:rPr>
+      </w:pPr>
+    </w:p>
+    <w:p>
+      <w:pPr>
+        <w:spacing w:before="240" w:after="240"/>
+        <w:rPr>
+          <w:rFonts w:asciiTheme="majorHAnsi" w:hAnsiTheme="majorHAnsi" w:cstheme="majorHAnsi"/>
+          <w:sz w:val="26"/>
+          <w:szCs w:val="26"/>
+        </w:rPr>
+      </w:pPr>
+    </w:p>
+    <w:p>
+      <w:pPr>
+        <w:spacing w:before="240" w:after="240"/>
+        <w:rPr>
+          <w:rFonts w:asciiTheme="majorHAnsi" w:hAnsiTheme="majorHAnsi" w:cstheme="majorHAnsi"/>
+          <w:sz w:val="26"/>
+          <w:szCs w:val="26"/>
+        </w:rPr>
+      </w:pPr>
+      <w:r>
+        <w:rPr>
+          <w:rFonts w:asciiTheme="majorHAnsi" w:hAnsiTheme="majorHAnsi" w:cstheme="majorHAnsi"/>
+          <w:sz w:val="26"/>
+          <w:szCs w:val="26"/>
+        </w:rPr>
+        <w:t xml:space="preserve"> </w:t>
+      </w:r>
+    </w:p>
+    <w:p>
+      <w:pPr>
+        <w:spacing w:before="240" w:after="240"/>
+        <w:rPr>
+          <w:rFonts w:asciiTheme="majorHAnsi" w:hAnsiTheme="majorHAnsi" w:cstheme="majorHAnsi"/>
+          <w:sz w:val="26"/>
+          <w:szCs w:val="26"/>
+        </w:rPr>
+      </w:pPr>
+      <w:r>
+        <w:rPr>
+          <w:rFonts w:asciiTheme="majorHAnsi" w:hAnsiTheme="majorHAnsi" w:cstheme="majorHAnsi"/>
+          <w:sz w:val="26"/>
+          <w:szCs w:val="26"/>
+        </w:rPr>
+        <w:t xml:space="preserve"> </w:t>
+      </w:r>
+    </w:p>
+    <w:p>
+      <w:pPr>
+        <w:spacing w:before="240" w:after="240"/>
+        <w:rPr>
+          <w:rFonts w:asciiTheme="majorHAnsi" w:hAnsiTheme="majorHAnsi" w:cstheme="majorHAnsi"/>
+          <w:sz w:val="26"/>
+          <w:szCs w:val="26"/>
+        </w:rPr>
+      </w:pPr>
+      <w:r>
+        <w:rPr>
+          <w:rFonts w:asciiTheme="majorHAnsi" w:hAnsiTheme="majorHAnsi" w:cstheme="majorHAnsi"/>
+          <w:sz w:val="26"/>
+          <w:szCs w:val="26"/>
+        </w:rPr>
+        <w:t xml:space="preserve"> </w:t>
+      </w:r>
+    </w:p>
+    <w:p>
+      <w:pPr>
+        <w:spacing w:before="240" w:after="240"/>
+        <w:rPr>
+          <w:rFonts w:asciiTheme="majorHAnsi" w:hAnsiTheme="majorHAnsi" w:cstheme="majorHAnsi"/>
+          <w:sz w:val="26"/>
+          <w:szCs w:val="26"/>
+        </w:rPr>
+      </w:pPr>
+      <w:r>
+        <w:rPr>
+          <w:rFonts w:asciiTheme="majorHAnsi" w:hAnsiTheme="majorHAnsi" w:cstheme="majorHAnsi"/>
+          <w:sz w:val="26"/>
+          <w:szCs w:val="26"/>
+        </w:rPr>
+        <w:t xml:space="preserve"> </w:t>
+      </w:r>
+    </w:p>
+    <w:p>
+      <w:pPr>
+        <w:spacing w:before="240" w:after="240"/>
+        <w:rPr>
+          <w:rFonts w:asciiTheme="majorHAnsi" w:hAnsiTheme="majorHAnsi" w:cstheme="majorHAnsi"/>
+          <w:sz w:val="26"/>
+          <w:szCs w:val="26"/>
+        </w:rPr>
+      </w:pPr>
+      <w:r>
+        <w:rPr>
+          <w:rFonts w:asciiTheme="majorHAnsi" w:hAnsiTheme="majorHAnsi" w:cstheme="majorHAnsi"/>
+          <w:sz w:val="26"/>
+          <w:szCs w:val="26"/>
+        </w:rPr>
+        <w:t xml:space="preserve"> </w:t>
+      </w:r>
+    </w:p>
+    <w:p>
+      <w:pPr>
+        <w:rPr>
+          <w:rFonts w:asciiTheme="majorHAnsi" w:hAnsiTheme="majorHAnsi" w:cstheme="majorHAnsi"/>
+          <w:sz w:val="26"/>
+          <w:szCs w:val="26"/>
+        </w:rPr>
+      </w:pPr>
+      <w:r>
+        <w:rPr>
+          <w:rFonts w:asciiTheme="majorHAnsi" w:hAnsiTheme="majorHAnsi" w:cstheme="majorHAnsi"/>
+          <w:sz w:val="26"/>
+          <w:szCs w:val="26"/>
+        </w:rPr>
+        <w:t>Trang dành cho giảng viên(teacher)</w:t>
+      </w:r>
+    </w:p>
+    <w:p>
+      <w:pPr>
+        <w:rPr>
+          <w:rFonts w:asciiTheme="majorHAnsi" w:hAnsiTheme="majorHAnsi" w:cstheme="majorHAnsi"/>
+          <w:sz w:val="26"/>
+          <w:szCs w:val="26"/>
+        </w:rPr>
+      </w:pPr>
+    </w:p>
+    <w:p>
+      <w:pPr>
+        <w:numPr>
+          <w:ilvl w:val="0"/>
+          <w:numId w:val="2"/>
+        </w:numPr>
+        <w:rPr>
+          <w:rFonts w:asciiTheme="majorHAnsi" w:hAnsiTheme="majorHAnsi" w:cstheme="majorHAnsi"/>
+          <w:sz w:val="26"/>
+          <w:szCs w:val="26"/>
+        </w:rPr>
+      </w:pPr>
+      <w:r>
+        <w:rPr>
+          <w:rFonts w:asciiTheme="majorHAnsi" w:hAnsiTheme="majorHAnsi" w:cstheme="majorHAnsi"/>
+          <w:sz w:val="26"/>
+          <w:szCs w:val="26"/>
+        </w:rPr>
+        <w:t xml:space="preserve">Trang chủ </w:t>
+      </w:r>
+      <w:r>
+        <w:rPr>
+          <w:rFonts w:ascii="Cambria Math" w:hAnsi="Cambria Math" w:cs="Cambria Math"/>
+          <w:sz w:val="26"/>
+          <w:szCs w:val="26"/>
+        </w:rPr>
+        <w:t>⇒</w:t>
+      </w:r>
+      <w:r>
+        <w:rPr>
+          <w:rFonts w:asciiTheme="majorHAnsi" w:hAnsiTheme="majorHAnsi" w:cstheme="majorHAnsi"/>
+          <w:sz w:val="26"/>
+          <w:szCs w:val="26"/>
+        </w:rPr>
+        <w:t xml:space="preserve"> chỉ để thông tin giảng viên, các lớp học phần giảng viên đó giảng dạy, và thông báo của giảng viên đó</w:t>
+      </w:r>
+    </w:p>
+    <w:p>
+      <w:pPr>
+        <w:numPr>
+          <w:ilvl w:val="0"/>
+          <w:numId w:val="2"/>
+        </w:numPr>
+        <w:rPr>
+          <w:rFonts w:asciiTheme="majorHAnsi" w:hAnsiTheme="majorHAnsi" w:cstheme="majorHAnsi"/>
+          <w:sz w:val="26"/>
+          <w:szCs w:val="26"/>
+        </w:rPr>
+      </w:pPr>
+    </w:p>
+    <w:p>
+      <w:pPr>
+        <w:numPr>
+          <w:ilvl w:val="0"/>
+          <w:numId w:val="2"/>
+        </w:numPr>
+        <w:rPr>
+          <w:rFonts w:asciiTheme="majorHAnsi" w:hAnsiTheme="majorHAnsi" w:cstheme="majorHAnsi"/>
+          <w:sz w:val="26"/>
+          <w:szCs w:val="26"/>
+        </w:rPr>
+      </w:pPr>
+      <w:r>
+        <w:rPr>
+          <w:rFonts w:asciiTheme="majorHAnsi" w:hAnsiTheme="majorHAnsi" w:cstheme="majorHAnsi"/>
+          <w:sz w:val="26"/>
+          <w:szCs w:val="26"/>
+        </w:rPr>
+        <w:t>Lớp học =&gt; hiển thị thông tin các lớp học học phần, bấm vào “chi tiết” để xem thêm các sinh viên có trong lớp đó, có thể thêm sinh viên vào lớp bằng cách tìm mã sinh viên vào lớp đó , nếu sinh viên đó không có trong lớp đó.</w:t>
+      </w:r>
+    </w:p>
+    <w:p>
+      <w:pPr>
+        <w:numPr>
+          <w:ilvl w:val="0"/>
+          <w:numId w:val="2"/>
+        </w:numPr>
+        <w:rPr>
+          <w:rFonts w:asciiTheme="majorHAnsi" w:hAnsiTheme="majorHAnsi" w:cstheme="majorHAnsi"/>
+          <w:sz w:val="26"/>
+          <w:szCs w:val="26"/>
+        </w:rPr>
+      </w:pPr>
+      <w:r>
+        <w:rPr>
+          <w:rFonts w:asciiTheme="majorHAnsi" w:hAnsiTheme="majorHAnsi" w:cstheme="majorHAnsi"/>
+          <w:sz w:val="26"/>
+          <w:szCs w:val="26"/>
+        </w:rPr>
         <w:lastRenderedPageBreak/>
-        <w:t>Trang học kì : hiển thị thông tin tất cả học kì , người quản trị có thể thêm học kì bằng cách bấm vào “Thêm học kì” , và có thể bấm thao tác “Sửa” để chỉnh sửa tên học kì và năm học kì.</w:t>
-      </w:r>
-    </w:p>
-    <w:p>
-      <w:pPr>
-        <w:numPr>
-          <w:ilvl w:val="0"/>
-          <w:numId w:val="3"/>
-        </w:numPr>
-        <w:jc w:val="both"/>
-        <w:rPr>
-          <w:rFonts w:asciiTheme="majorHAnsi" w:hAnsiTheme="majorHAnsi" w:cstheme="majorHAnsi"/>
-          <w:sz w:val="26"/>
-          <w:szCs w:val="26"/>
-        </w:rPr>
-      </w:pPr>
-      <w:r>
-        <w:rPr>
-          <w:rFonts w:asciiTheme="majorHAnsi" w:hAnsiTheme="majorHAnsi" w:cstheme="majorHAnsi"/>
-          <w:sz w:val="26"/>
-          <w:szCs w:val="26"/>
-        </w:rPr>
-        <w:t>Trang môn học : hiển thị thông tin tất cả môn học, người quản trị có thể thêm môn học học bằng cách bấm “Thêm môn học “ , và có thể bấm thao tác “Sửa” để chỉnh sửa chữa tên môn học và số tín chỉ.</w:t>
-      </w:r>
-    </w:p>
-    <w:p>
-      <w:pPr>
-        <w:numPr>
-          <w:ilvl w:val="0"/>
-          <w:numId w:val="3"/>
-        </w:numPr>
-        <w:jc w:val="both"/>
-        <w:rPr>
-          <w:rFonts w:asciiTheme="majorHAnsi" w:hAnsiTheme="majorHAnsi" w:cstheme="majorHAnsi"/>
-          <w:sz w:val="26"/>
-          <w:szCs w:val="26"/>
-        </w:rPr>
-      </w:pPr>
-      <w:r>
-        <w:rPr>
-          <w:rFonts w:asciiTheme="majorHAnsi" w:hAnsiTheme="majorHAnsi" w:cstheme="majorHAnsi"/>
-          <w:sz w:val="26"/>
-          <w:szCs w:val="26"/>
-        </w:rPr>
-        <w:t>Trang lớp học : hiển thị thông tin các lớp học, người quản trị có thể thêm lớp học bấm chọn “Thêm lớp học” , và bấm “Sửa” để chỉnh sửa thông tin tên lớp học.</w:t>
-      </w:r>
-    </w:p>
-    <w:p>
-      <w:pPr>
-        <w:numPr>
-          <w:ilvl w:val="0"/>
-          <w:numId w:val="3"/>
-        </w:numPr>
-        <w:jc w:val="both"/>
-        <w:rPr>
-          <w:rFonts w:asciiTheme="majorHAnsi" w:hAnsiTheme="majorHAnsi" w:cstheme="majorHAnsi"/>
-          <w:sz w:val="26"/>
-          <w:szCs w:val="26"/>
-        </w:rPr>
-      </w:pPr>
-      <w:r>
-        <w:rPr>
-          <w:rFonts w:asciiTheme="majorHAnsi" w:hAnsiTheme="majorHAnsi" w:cstheme="majorHAnsi"/>
-          <w:sz w:val="26"/>
-          <w:szCs w:val="26"/>
-        </w:rPr>
-        <w:t>Trang lớp học phần: hiển thị thông tin các lớp học phần , thanh lọc tìm kiếm lớp học phần ,người quản trị có thể thêm lớp học phần “Thêm lớp học ” , và bấm “Sửa” để thực hiện thao tác muốn sửa đổi thông tin lớp học phần.</w:t>
-      </w:r>
-    </w:p>
-    <w:p>
-      <w:pPr>
-        <w:numPr>
-          <w:ilvl w:val="0"/>
-          <w:numId w:val="3"/>
-        </w:numPr>
-        <w:jc w:val="both"/>
-        <w:rPr>
-          <w:rFonts w:asciiTheme="majorHAnsi" w:hAnsiTheme="majorHAnsi" w:cstheme="majorHAnsi"/>
-          <w:sz w:val="26"/>
-          <w:szCs w:val="26"/>
-        </w:rPr>
-      </w:pPr>
-      <w:r>
-        <w:rPr>
-          <w:rFonts w:asciiTheme="majorHAnsi" w:hAnsiTheme="majorHAnsi" w:cstheme="majorHAnsi"/>
-          <w:sz w:val="26"/>
-          <w:szCs w:val="26"/>
-        </w:rPr>
-        <w:t>Trang tài khoản : Hiển thị thông tin tất cả tài khoản người dùng bao gồm admin, teacher, student . Người quản trị có thể lọc vai trò bằng cách bấm lọc trên thanh chọn vai trò và nhấn “Tìm Kiếm” . Ngoài ra người quản trị có thể thêm tài khoản người dùng bấm “Thêm tài khoản” thực hiện thêm và nhấn “Thêm” . Để sửa chửa có thể thao tác bấm “Sửa” để thực hiển chỉnh sửa.</w:t>
-      </w:r>
-    </w:p>
-    <w:p>
-      <w:pPr>
-        <w:numPr>
-          <w:ilvl w:val="0"/>
-          <w:numId w:val="3"/>
-        </w:numPr>
-        <w:spacing w:after="240"/>
-        <w:rPr>
-          <w:rFonts w:asciiTheme="majorHAnsi" w:hAnsiTheme="majorHAnsi" w:cstheme="majorHAnsi"/>
-          <w:sz w:val="26"/>
-          <w:szCs w:val="26"/>
-        </w:rPr>
-      </w:pPr>
-    </w:p>
-    <w:p>
-      <w:pPr>
-        <w:spacing w:before="240" w:after="240"/>
-        <w:rPr>
-          <w:rFonts w:asciiTheme="majorHAnsi" w:hAnsiTheme="majorHAnsi" w:cstheme="majorHAnsi"/>
-          <w:sz w:val="26"/>
-          <w:szCs w:val="26"/>
-        </w:rPr>
-      </w:pPr>
-    </w:p>
-    <w:p>
-      <w:pPr>
-        <w:spacing w:before="240" w:after="240"/>
-        <w:rPr>
-          <w:rFonts w:asciiTheme="majorHAnsi" w:hAnsiTheme="majorHAnsi" w:cstheme="majorHAnsi"/>
-          <w:sz w:val="26"/>
-          <w:szCs w:val="26"/>
-        </w:rPr>
-      </w:pPr>
-    </w:p>
-    <w:p>
-      <w:pPr>
-        <w:spacing w:before="240" w:after="240"/>
-        <w:rPr>
-          <w:rFonts w:asciiTheme="majorHAnsi" w:hAnsiTheme="majorHAnsi" w:cstheme="majorHAnsi"/>
-          <w:sz w:val="26"/>
-          <w:szCs w:val="26"/>
-        </w:rPr>
-      </w:pPr>
-      <w:r>
-        <w:rPr>
-          <w:rFonts w:asciiTheme="majorHAnsi" w:hAnsiTheme="majorHAnsi" w:cstheme="majorHAnsi"/>
-          <w:sz w:val="26"/>
-          <w:szCs w:val="26"/>
-        </w:rPr>
-        <w:t xml:space="preserve"> </w:t>
-      </w:r>
-    </w:p>
-    <w:p>
-      <w:pPr>
-        <w:spacing w:before="240" w:after="240"/>
-        <w:rPr>
-          <w:rFonts w:asciiTheme="majorHAnsi" w:hAnsiTheme="majorHAnsi" w:cstheme="majorHAnsi"/>
-          <w:sz w:val="26"/>
-          <w:szCs w:val="26"/>
-        </w:rPr>
-      </w:pPr>
-      <w:r>
-        <w:rPr>
-          <w:rFonts w:asciiTheme="majorHAnsi" w:hAnsiTheme="majorHAnsi" w:cstheme="majorHAnsi"/>
-          <w:sz w:val="26"/>
-          <w:szCs w:val="26"/>
-        </w:rPr>
-        <w:t xml:space="preserve"> </w:t>
-      </w:r>
-    </w:p>
-    <w:p>
-      <w:pPr>
-        <w:spacing w:before="240" w:after="240"/>
-        <w:rPr>
-          <w:rFonts w:asciiTheme="majorHAnsi" w:hAnsiTheme="majorHAnsi" w:cstheme="majorHAnsi"/>
-          <w:sz w:val="26"/>
-          <w:szCs w:val="26"/>
-        </w:rPr>
-      </w:pPr>
-      <w:r>
-        <w:rPr>
-          <w:rFonts w:asciiTheme="majorHAnsi" w:hAnsiTheme="majorHAnsi" w:cstheme="majorHAnsi"/>
-          <w:sz w:val="26"/>
-          <w:szCs w:val="26"/>
-        </w:rPr>
-        <w:t xml:space="preserve"> </w:t>
-      </w:r>
-    </w:p>
-    <w:p>
-      <w:pPr>
-        <w:spacing w:before="240" w:after="240"/>
-        <w:rPr>
-          <w:rFonts w:asciiTheme="majorHAnsi" w:hAnsiTheme="majorHAnsi" w:cstheme="majorHAnsi"/>
-          <w:sz w:val="26"/>
-          <w:szCs w:val="26"/>
-        </w:rPr>
-      </w:pPr>
-      <w:r>
-        <w:rPr>
-          <w:rFonts w:asciiTheme="majorHAnsi" w:hAnsiTheme="majorHAnsi" w:cstheme="majorHAnsi"/>
-          <w:sz w:val="26"/>
-          <w:szCs w:val="26"/>
-        </w:rPr>
-        <w:t xml:space="preserve"> </w:t>
-      </w:r>
-    </w:p>
-    <w:p>
-      <w:pPr>
-        <w:spacing w:before="240" w:after="240"/>
-        <w:rPr>
-          <w:rFonts w:asciiTheme="majorHAnsi" w:hAnsiTheme="majorHAnsi" w:cstheme="majorHAnsi"/>
-          <w:sz w:val="26"/>
-          <w:szCs w:val="26"/>
-        </w:rPr>
-      </w:pPr>
-      <w:r>
-        <w:rPr>
-          <w:rFonts w:asciiTheme="majorHAnsi" w:hAnsiTheme="majorHAnsi" w:cstheme="majorHAnsi"/>
-          <w:sz w:val="26"/>
-          <w:szCs w:val="26"/>
-        </w:rPr>
-        <w:t xml:space="preserve"> </w:t>
-      </w:r>
-    </w:p>
-    <w:p>
-      <w:pPr>
-        <w:rPr>
-          <w:rFonts w:asciiTheme="majorHAnsi" w:hAnsiTheme="majorHAnsi" w:cstheme="majorHAnsi"/>
-          <w:sz w:val="26"/>
-          <w:szCs w:val="26"/>
-        </w:rPr>
-      </w:pPr>
-      <w:r>
-        <w:rPr>
-          <w:rFonts w:asciiTheme="majorHAnsi" w:hAnsiTheme="majorHAnsi" w:cstheme="majorHAnsi"/>
-          <w:sz w:val="26"/>
-          <w:szCs w:val="26"/>
-        </w:rPr>
-        <w:t>Trang dành cho giảng viên(teacher)</w:t>
-      </w:r>
-    </w:p>
-    <w:p>
-      <w:pPr>
-        <w:rPr>
-          <w:rFonts w:asciiTheme="majorHAnsi" w:hAnsiTheme="majorHAnsi" w:cstheme="majorHAnsi"/>
-          <w:sz w:val="26"/>
-          <w:szCs w:val="26"/>
-        </w:rPr>
-      </w:pPr>
-    </w:p>
-    <w:p>
-      <w:pPr>
-        <w:numPr>
-          <w:ilvl w:val="0"/>
-          <w:numId w:val="2"/>
-        </w:numPr>
-        <w:rPr>
-          <w:rFonts w:asciiTheme="majorHAnsi" w:hAnsiTheme="majorHAnsi" w:cstheme="majorHAnsi"/>
-          <w:sz w:val="26"/>
-          <w:szCs w:val="26"/>
-        </w:rPr>
-      </w:pPr>
-      <w:r>
-        <w:rPr>
-          <w:rFonts w:asciiTheme="majorHAnsi" w:hAnsiTheme="majorHAnsi" w:cstheme="majorHAnsi"/>
-          <w:sz w:val="26"/>
-          <w:szCs w:val="26"/>
-        </w:rPr>
-        <w:t xml:space="preserve">Trang chủ </w:t>
+        <w:t xml:space="preserve">Điểm </w:t>
       </w:r>
       <w:r>
         <w:rPr>
@@ -843,87 +1084,7 @@
           <w:sz w:val="26"/>
           <w:szCs w:val="26"/>
         </w:rPr>
-        <w:t xml:space="preserve"> chỉ để thông tin giảng viên, các lớp học phần giảng viên đó giảng dạy, và thông báo của giảng viên đó</w:t>
-      </w:r>
-    </w:p>
-    <w:p>
-      <w:pPr>
-        <w:numPr>
-          <w:ilvl w:val="0"/>
-          <w:numId w:val="2"/>
-        </w:numPr>
-        <w:rPr>
-          <w:rFonts w:asciiTheme="majorHAnsi" w:hAnsiTheme="majorHAnsi" w:cstheme="majorHAnsi"/>
-          <w:sz w:val="26"/>
-          <w:szCs w:val="26"/>
-        </w:rPr>
-      </w:pPr>
-    </w:p>
-    <w:p>
-      <w:pPr>
-        <w:numPr>
-          <w:ilvl w:val="0"/>
-          <w:numId w:val="2"/>
-        </w:numPr>
-        <w:rPr>
-          <w:rFonts w:asciiTheme="majorHAnsi" w:hAnsiTheme="majorHAnsi" w:cstheme="majorHAnsi"/>
-          <w:sz w:val="26"/>
-          <w:szCs w:val="26"/>
-        </w:rPr>
-      </w:pPr>
-      <w:r>
-        <w:rPr>
-          <w:rFonts w:asciiTheme="majorHAnsi" w:hAnsiTheme="majorHAnsi" w:cstheme="majorHAnsi"/>
-          <w:sz w:val="26"/>
-          <w:szCs w:val="26"/>
-        </w:rPr>
-        <w:t>Lớp học =&gt; hiển thị thông tin các lớp học học phần, bấm vào “chi tiết” để xem thêm các sinh viên có trong lớp đó, có thể thêm sinh viên vào lớp bằng cách tìm mã sinh viên vào lớp đó , nếu sinh viên đó không có trong lớp đó.</w:t>
-      </w:r>
-    </w:p>
-    <w:p>
-      <w:pPr>
-        <w:numPr>
-          <w:ilvl w:val="0"/>
-          <w:numId w:val="2"/>
-        </w:numPr>
-        <w:rPr>
-          <w:rFonts w:asciiTheme="majorHAnsi" w:hAnsiTheme="majorHAnsi" w:cstheme="majorHAnsi"/>
-          <w:sz w:val="26"/>
-          <w:szCs w:val="26"/>
-        </w:rPr>
-      </w:pPr>
-      <w:r>
-        <w:rPr>
-          <w:rFonts w:asciiTheme="majorHAnsi" w:hAnsiTheme="majorHAnsi" w:cstheme="majorHAnsi"/>
-          <w:sz w:val="26"/>
-          <w:szCs w:val="26"/>
-        </w:rPr>
-        <w:t xml:space="preserve">Điểm </w:t>
-      </w:r>
-      <w:r>
-        <w:rPr>
-          <w:rFonts w:ascii="Cambria Math" w:hAnsi="Cambria Math" w:cs="Cambria Math"/>
-          <w:sz w:val="26"/>
-          <w:szCs w:val="26"/>
-        </w:rPr>
-        <w:t>⇒</w:t>
-      </w:r>
-      <w:r>
-        <w:rPr>
-          <w:rFonts w:asciiTheme="majorHAnsi" w:hAnsiTheme="majorHAnsi" w:cstheme="majorHAnsi"/>
-          <w:sz w:val="26"/>
-          <w:szCs w:val="26"/>
-        </w:rPr>
-        <w:t xml:space="preserve"> hiện giao diện có mã lớp tên lớp và xem điểm, lựa chọn lớp cần xem điểm bấm vào xem điểm, sẽ xem được điểm của lớp đó. Bấm sửa sẽ load lại </w:t>
-      </w:r>
-      <w:r>
-        <w:rPr>
-          <w:rFonts w:asciiTheme="majorHAnsi" w:hAnsiTheme="majorHAnsi" w:cstheme="majorHAnsi"/>
-          <w:sz w:val="26"/>
-          <w:szCs w:val="26"/>
-        </w:rPr>
-        <w:lastRenderedPageBreak/>
-        <w:t>giao diện và tìm lớp học phần cần sửa, bấm xem điểm để hiện xem điểm để sửa điểm. Sau đó nhập điểm, bấm lưu để lưu điểm.</w:t>
+        <w:t xml:space="preserve"> hiện giao diện có mã lớp tên lớp và xem điểm, lựa chọn lớp cần xem điểm bấm vào xem điểm, sẽ xem được điểm của lớp đó. Bấm sửa sẽ load lại giao diện và tìm lớp học phần cần sửa, bấm xem điểm để hiện xem điểm để sửa điểm. Sau đó nhập điểm, bấm lưu để lưu điểm.</w:t>
       </w:r>
     </w:p>
     <w:p>
